--- a/Documents/Analysis Plan_v1.0.docx
+++ b/Documents/Analysis Plan_v1.0.docx
@@ -911,8 +911,15 @@
         <w:t xml:space="preserve">We will train an HMM Model on our data after subtracting a </w:t>
       </w:r>
       <w:commentRangeStart w:id="11"/>
-      <w:r>
-        <w:t>hold-out dataset of 10 control group and 10 experimental group participants</w:t>
+      <w:commentRangeStart w:id="12"/>
+      <w:r>
+        <w:t xml:space="preserve">hold-out dataset of 10 control group and 10 </w:t>
+      </w:r>
+      <w:r>
+        <w:t>clinical</w:t>
+      </w:r>
+      <w:r>
+        <w:t xml:space="preserve"> group participants</w:t>
       </w:r>
       <w:commentRangeEnd w:id="11"/>
       <w:r>
@@ -921,14 +928,39 @@
         </w:rPr>
         <w:commentReference w:id="11"/>
       </w:r>
+      <w:commentRangeEnd w:id="12"/>
+      <w:r>
+        <w:rPr>
+          <w:rStyle w:val="CommentReference"/>
+        </w:rPr>
+        <w:commentReference w:id="12"/>
+      </w:r>
       <w:r>
         <w:t xml:space="preserve">. </w:t>
       </w:r>
       <w:r>
-        <w:t xml:space="preserve">We will perform HMM analysis on the experimental and control group separately using the same settings as below. </w:t>
-      </w:r>
-      <w:r>
-        <w:t>The settings as per Table 1 will be used for this model.</w:t>
+        <w:t xml:space="preserve">We will perform </w:t>
+      </w:r>
+      <w:r>
+        <w:t xml:space="preserve">one </w:t>
+      </w:r>
+      <w:r>
+        <w:t>HMM analysis on</w:t>
+      </w:r>
+      <w:r>
+        <w:t xml:space="preserve"> all participants then compare outputs between clinical and control groups</w:t>
+      </w:r>
+      <w:r>
+        <w:t xml:space="preserve">. </w:t>
+      </w:r>
+      <w:r>
+        <w:t>The settings as per Table 1 will be used for th</w:t>
+      </w:r>
+      <w:r>
+        <w:t>e HMM analysis</w:t>
+      </w:r>
+      <w:r>
+        <w:t>.</w:t>
       </w:r>
     </w:p>
     <w:p/>
@@ -1000,32 +1032,32 @@
             <w:tcW w:w="6180" w:type="dxa"/>
           </w:tcPr>
           <w:p>
-            <w:commentRangeStart w:id="12"/>
             <w:commentRangeStart w:id="13"/>
             <w:commentRangeStart w:id="14"/>
+            <w:commentRangeStart w:id="15"/>
             <w:r>
               <w:t>15</w:t>
             </w:r>
-            <w:commentRangeEnd w:id="12"/>
+            <w:commentRangeEnd w:id="13"/>
             <w:r>
               <w:rPr>
                 <w:rStyle w:val="CommentReference"/>
               </w:rPr>
-              <w:commentReference w:id="12"/>
-            </w:r>
-            <w:commentRangeEnd w:id="13"/>
+              <w:commentReference w:id="13"/>
+            </w:r>
+            <w:commentRangeEnd w:id="14"/>
             <w:r>
               <w:rPr>
                 <w:rStyle w:val="CommentReference"/>
               </w:rPr>
-              <w:commentReference w:id="13"/>
-            </w:r>
-            <w:commentRangeEnd w:id="14"/>
+              <w:commentReference w:id="14"/>
+            </w:r>
+            <w:commentRangeEnd w:id="15"/>
             <w:r>
               <w:rPr>
                 <w:rStyle w:val="CommentReference"/>
               </w:rPr>
-              <w:commentReference w:id="14"/>
+              <w:commentReference w:id="15"/>
             </w:r>
           </w:p>
         </w:tc>
@@ -1122,7 +1154,7 @@
               </w:rPr>
               <w:t>(</w:t>
             </w:r>
-            <w:commentRangeStart w:id="15"/>
+            <w:commentRangeStart w:id="16"/>
             <w:proofErr w:type="gramEnd"/>
             <w:r>
               <w:rPr>
@@ -1142,13 +1174,13 @@
               </w:rPr>
               <w:t>.</w:t>
             </w:r>
-            <w:commentRangeEnd w:id="15"/>
+            <w:commentRangeEnd w:id="16"/>
             <w:r>
               <w:rPr>
                 <w:rStyle w:val="CommentReference"/>
                 <w:color w:val="000000" w:themeColor="text1"/>
               </w:rPr>
-              <w:commentReference w:id="15"/>
+              <w:commentReference w:id="16"/>
             </w:r>
           </w:p>
           <w:p>
@@ -1157,7 +1189,7 @@
                 <w:color w:val="000000" w:themeColor="text1"/>
               </w:rPr>
             </w:pPr>
-            <w:commentRangeStart w:id="16"/>
+            <w:commentRangeStart w:id="17"/>
             <w:r>
               <w:rPr>
                 <w:color w:val="000000" w:themeColor="text1"/>
@@ -1192,13 +1224,13 @@
               </w:rPr>
               <w:t xml:space="preserve"> prior.</w:t>
             </w:r>
-            <w:commentRangeEnd w:id="16"/>
+            <w:commentRangeEnd w:id="17"/>
             <w:r>
               <w:rPr>
                 <w:rStyle w:val="CommentReference"/>
                 <w:color w:val="000000" w:themeColor="text1"/>
               </w:rPr>
-              <w:commentReference w:id="16"/>
+              <w:commentReference w:id="17"/>
             </w:r>
           </w:p>
           <w:p>
@@ -1391,10 +1423,7 @@
     </w:p>
     <w:p>
       <w:r>
-        <w:t>The outputs of interest for this analysis are described in Table 2.</w:t>
-      </w:r>
-      <w:r>
-        <w:t xml:space="preserve"> Most of it borrows heavily from </w:t>
+        <w:t xml:space="preserve">The outputs of interest for this analysis are described in Table 2. Most of it borrows heavily from </w:t>
       </w:r>
       <w:r>
         <w:fldChar w:fldCharType="begin"/>
@@ -1438,18 +1467,32 @@
       <w:r>
         <w:t xml:space="preserve">Table </w:t>
       </w:r>
-      <w:fldSimple w:instr=" SEQ Table \* ARABIC ">
-        <w:r>
-          <w:rPr>
-            <w:noProof/>
-          </w:rPr>
-          <w:t>2</w:t>
-        </w:r>
-      </w:fldSimple>
+      <w:r>
+        <w:fldChar w:fldCharType="begin"/>
+      </w:r>
+      <w:r>
+        <w:instrText xml:space="preserve"> SEQ Table \* ARABIC </w:instrText>
+      </w:r>
+      <w:r>
+        <w:fldChar w:fldCharType="separate"/>
+      </w:r>
+      <w:r>
+        <w:rPr>
+          <w:noProof/>
+        </w:rPr>
+        <w:t>2</w:t>
+      </w:r>
+      <w:r>
+        <w:rPr>
+          <w:noProof/>
+        </w:rPr>
+        <w:fldChar w:fldCharType="end"/>
+      </w:r>
       <w:r>
         <w:t xml:space="preserve"> Outputs of interest for analysis from HMM Model and analysis to be performed</w:t>
       </w:r>
     </w:p>
+    <w:p/>
     <w:tbl>
       <w:tblPr>
         <w:tblStyle w:val="TableGrid"/>
@@ -1500,16 +1543,7 @@
           </w:tcPr>
           <w:p>
             <w:r>
-              <w:t xml:space="preserve">Brain </w:t>
-            </w:r>
-            <w:r>
-              <w:t>States (</w:t>
-            </w:r>
-            <w:r>
-              <w:t>BS</w:t>
-            </w:r>
-            <w:r>
-              <w:t>)</w:t>
+              <w:t>Brain States (BS)</w:t>
             </w:r>
           </w:p>
         </w:tc>
@@ -1529,10 +1563,7 @@
               </w:rPr>
             </w:pPr>
             <w:r>
-              <w:t>Brain</w:t>
-            </w:r>
-            <w:r>
-              <w:t xml:space="preserve"> State Decoding: Use </w:t>
+              <w:t xml:space="preserve">Brain State Decoding: Use </w:t>
             </w:r>
             <w:r>
               <w:rPr>
@@ -1616,19 +1647,7 @@
               <w:rPr>
                 <w:color w:val="000000" w:themeColor="text1"/>
               </w:rPr>
-              <w:t xml:space="preserve">For each </w:t>
-            </w:r>
-            <w:r>
-              <w:rPr>
-                <w:color w:val="000000" w:themeColor="text1"/>
-              </w:rPr>
-              <w:t>BS</w:t>
-            </w:r>
-            <w:r>
-              <w:rPr>
-                <w:color w:val="000000" w:themeColor="text1"/>
-              </w:rPr>
-              <w:t xml:space="preserve">, calculate the voxel-wise Pearson correlation with each of the 16 terms </w:t>
+              <w:t xml:space="preserve">For each BS, calculate the voxel-wise Pearson correlation with each of the 16 terms </w:t>
             </w:r>
             <w:r>
               <w:rPr>
@@ -1800,8 +1819,8 @@
             <w:r>
               <w:t xml:space="preserve">Frequency: </w:t>
             </w:r>
-            <w:commentRangeStart w:id="17"/>
             <w:commentRangeStart w:id="18"/>
+            <w:commentRangeStart w:id="19"/>
             <w:r>
               <w:t xml:space="preserve">Apply a threshold of 20% to identify the most frequent </w:t>
             </w:r>
@@ -1813,19 +1832,19 @@
             <w:r>
               <w:t xml:space="preserve"> visualise this.</w:t>
             </w:r>
-            <w:commentRangeEnd w:id="17"/>
+            <w:commentRangeEnd w:id="18"/>
             <w:r>
               <w:rPr>
                 <w:rStyle w:val="CommentReference"/>
               </w:rPr>
-              <w:commentReference w:id="17"/>
-            </w:r>
-            <w:commentRangeEnd w:id="18"/>
+              <w:commentReference w:id="18"/>
+            </w:r>
+            <w:commentRangeEnd w:id="19"/>
             <w:r>
               <w:rPr>
                 <w:rStyle w:val="CommentReference"/>
               </w:rPr>
-              <w:commentReference w:id="18"/>
+              <w:commentReference w:id="19"/>
             </w:r>
           </w:p>
           <w:p/>
@@ -1916,31 +1935,37 @@
               <w:rPr>
                 <w:highlight w:val="yellow"/>
               </w:rPr>
-              <w:t xml:space="preserve"> for each segment</w:t>
+              <w:t xml:space="preserve"> for each segment </w:t>
             </w:r>
             <w:r>
               <w:rPr>
                 <w:highlight w:val="yellow"/>
               </w:rPr>
-              <w:t xml:space="preserve"> within each group</w:t>
+              <w:t xml:space="preserve">between </w:t>
             </w:r>
             <w:r>
               <w:rPr>
                 <w:highlight w:val="yellow"/>
               </w:rPr>
-              <w:t>.</w:t>
+              <w:t>group</w:t>
             </w:r>
             <w:r>
               <w:rPr>
                 <w:highlight w:val="yellow"/>
               </w:rPr>
-              <w:t xml:space="preserve"> </w:t>
+              <w:t>s</w:t>
             </w:r>
             <w:r>
               <w:rPr>
                 <w:highlight w:val="yellow"/>
               </w:rPr>
-              <w:t xml:space="preserve">Conduct </w:t>
+              <w:t xml:space="preserve">. Conduct </w:t>
+            </w:r>
+            <w:r>
+              <w:rPr>
+                <w:highlight w:val="yellow"/>
+              </w:rPr>
+              <w:t>M</w:t>
             </w:r>
             <w:r>
               <w:rPr>
@@ -1948,7 +1973,7 @@
                 <w:bCs/>
                 <w:highlight w:val="yellow"/>
               </w:rPr>
-              <w:t>M</w:t>
+              <w:t>AN</w:t>
             </w:r>
             <w:r>
               <w:rPr>
@@ -1956,13 +1981,7 @@
                 <w:bCs/>
                 <w:highlight w:val="yellow"/>
               </w:rPr>
-              <w:t xml:space="preserve">ANOVA </w:t>
-            </w:r>
-            <w:r>
-              <w:rPr>
-                <w:highlight w:val="yellow"/>
-              </w:rPr>
-              <w:t xml:space="preserve">(use </w:t>
+              <w:t>C</w:t>
             </w:r>
             <w:r>
               <w:rPr>
@@ -1970,91 +1989,87 @@
                 <w:bCs/>
                 <w:highlight w:val="yellow"/>
               </w:rPr>
-              <w:t>Benjamin-</w:t>
-            </w:r>
-            <w:proofErr w:type="spellStart"/>
+              <w:t xml:space="preserve">OVA </w:t>
+            </w:r>
+            <w:r>
+              <w:rPr>
+                <w:highlight w:val="yellow"/>
+              </w:rPr>
+              <w:t xml:space="preserve">(use </w:t>
+            </w:r>
             <w:r>
               <w:rPr>
                 <w:b/>
                 <w:bCs/>
                 <w:highlight w:val="yellow"/>
               </w:rPr>
-              <w:t>Hoghberg</w:t>
-            </w:r>
-            <w:proofErr w:type="spellEnd"/>
+              <w:t>Benjamin-</w:t>
+            </w:r>
+            <w:proofErr w:type="spellStart"/>
             <w:r>
               <w:rPr>
                 <w:b/>
                 <w:bCs/>
                 <w:highlight w:val="yellow"/>
               </w:rPr>
-              <w:t xml:space="preserve"> FDR procedure</w:t>
-            </w:r>
-            <w:r>
-              <w:rPr>
-                <w:highlight w:val="yellow"/>
-              </w:rPr>
-              <w:t>, alpha = 0.05</w:t>
-            </w:r>
-            <w:commentRangeStart w:id="19"/>
-            <w:r>
-              <w:rPr>
-                <w:highlight w:val="yellow"/>
-              </w:rPr>
-              <w:t>)</w:t>
-            </w:r>
-            <w:r>
-              <w:rPr>
-                <w:highlight w:val="yellow"/>
-              </w:rPr>
-              <w:t xml:space="preserve"> for the FO of each BS for each </w:t>
-            </w:r>
-            <w:r>
-              <w:rPr>
-                <w:highlight w:val="yellow"/>
-              </w:rPr>
               <w:lastRenderedPageBreak/>
-              <w:t>group overall</w:t>
-            </w:r>
-            <w:r>
-              <w:rPr>
-                <w:highlight w:val="yellow"/>
-              </w:rPr>
-              <w:t xml:space="preserve">. If significance found, uses </w:t>
-            </w:r>
+              <w:t>Hoghberg</w:t>
+            </w:r>
+            <w:proofErr w:type="spellEnd"/>
             <w:r>
               <w:rPr>
                 <w:b/>
                 <w:bCs/>
                 <w:highlight w:val="yellow"/>
               </w:rPr>
+              <w:t xml:space="preserve"> FDR procedure</w:t>
+            </w:r>
+            <w:r>
+              <w:rPr>
+                <w:highlight w:val="yellow"/>
+              </w:rPr>
+              <w:t>, alpha = 0.05</w:t>
+            </w:r>
+            <w:commentRangeStart w:id="20"/>
+            <w:r>
+              <w:rPr>
+                <w:highlight w:val="yellow"/>
+              </w:rPr>
+              <w:t>)</w:t>
+            </w:r>
+            <w:r>
+              <w:rPr>
+                <w:highlight w:val="yellow"/>
+              </w:rPr>
+              <w:t xml:space="preserve"> for the FO of each BS for each group overall</w:t>
+            </w:r>
+            <w:r>
+              <w:rPr>
+                <w:highlight w:val="yellow"/>
+              </w:rPr>
+              <w:t xml:space="preserve">. If significance found, uses </w:t>
+            </w:r>
+            <w:r>
+              <w:rPr>
+                <w:b/>
+                <w:bCs/>
+                <w:highlight w:val="yellow"/>
+              </w:rPr>
               <w:t>state-specific test (t-test)</w:t>
             </w:r>
             <w:r>
               <w:rPr>
                 <w:highlight w:val="yellow"/>
               </w:rPr>
-              <w:t xml:space="preserve"> to identify which states contribute to the difference</w:t>
-            </w:r>
-            <w:r>
-              <w:rPr>
-                <w:highlight w:val="yellow"/>
-              </w:rPr>
-              <w:t xml:space="preserve"> (also apply BH FDR)</w:t>
-            </w:r>
-            <w:r>
-              <w:rPr>
-                <w:highlight w:val="yellow"/>
-              </w:rPr>
-              <w:t xml:space="preserve">. </w:t>
-            </w:r>
-            <w:commentRangeEnd w:id="19"/>
+              <w:t xml:space="preserve"> to identify which states contribute to the difference (also apply BH FDR). </w:t>
+            </w:r>
+            <w:commentRangeEnd w:id="20"/>
             <w:r>
               <w:rPr>
                 <w:rStyle w:val="CommentReference"/>
                 <w:highlight w:val="yellow"/>
               </w:rPr>
-              <w:commentReference w:id="19"/>
+              <w:commentReference w:id="20"/>
             </w:r>
           </w:p>
           <w:p>
@@ -2062,122 +2077,6 @@
               <w:pStyle w:val="ListParagraph"/>
             </w:pPr>
           </w:p>
-          <w:p>
-            <w:pPr>
-              <w:pStyle w:val="ListParagraph"/>
-              <w:numPr>
-                <w:ilvl w:val="0"/>
-                <w:numId w:val="4"/>
-              </w:numPr>
-            </w:pPr>
-            <w:commentRangeStart w:id="20"/>
-            <w:r>
-              <w:t xml:space="preserve">Do the same as </w:t>
-            </w:r>
-            <w:r>
-              <w:t>4., but for each video segment.</w:t>
-            </w:r>
-            <w:commentRangeEnd w:id="20"/>
-            <w:r>
-              <w:rPr>
-                <w:rStyle w:val="CommentReference"/>
-              </w:rPr>
-              <w:commentReference w:id="20"/>
-            </w:r>
-          </w:p>
-        </w:tc>
-        <w:tc>
-          <w:tcPr>
-            <w:tcW w:w="3182" w:type="dxa"/>
-          </w:tcPr>
-          <w:p>
-            <w:pPr>
-              <w:pStyle w:val="ListParagraph"/>
-              <w:numPr>
-                <w:ilvl w:val="0"/>
-                <w:numId w:val="6"/>
-              </w:numPr>
-              <w:rPr>
-                <w:color w:val="000000" w:themeColor="text1"/>
-              </w:rPr>
-            </w:pPr>
-            <w:r>
-              <w:rPr>
-                <w:color w:val="000000" w:themeColor="text1"/>
-              </w:rPr>
-              <w:lastRenderedPageBreak/>
-              <w:t xml:space="preserve">There is significant difference in FO of each </w:t>
-            </w:r>
-            <w:r>
-              <w:rPr>
-                <w:color w:val="000000" w:themeColor="text1"/>
-              </w:rPr>
-              <w:t>BS</w:t>
-            </w:r>
-            <w:r>
-              <w:rPr>
-                <w:color w:val="000000" w:themeColor="text1"/>
-              </w:rPr>
-              <w:t xml:space="preserve"> between experimental and control groups.</w:t>
-            </w:r>
-          </w:p>
-          <w:p>
-            <w:pPr>
-              <w:pStyle w:val="ListParagraph"/>
-              <w:numPr>
-                <w:ilvl w:val="0"/>
-                <w:numId w:val="6"/>
-              </w:numPr>
-              <w:rPr>
-                <w:color w:val="000000" w:themeColor="text1"/>
-              </w:rPr>
-            </w:pPr>
-            <w:r>
-              <w:rPr>
-                <w:color w:val="000000" w:themeColor="text1"/>
-              </w:rPr>
-              <w:lastRenderedPageBreak/>
-              <w:t xml:space="preserve">There is significant difference in FO of each </w:t>
-            </w:r>
-            <w:r>
-              <w:rPr>
-                <w:color w:val="000000" w:themeColor="text1"/>
-              </w:rPr>
-              <w:t>BS</w:t>
-            </w:r>
-            <w:r>
-              <w:rPr>
-                <w:color w:val="000000" w:themeColor="text1"/>
-              </w:rPr>
-              <w:t xml:space="preserve"> between experimental and control groups.</w:t>
-            </w:r>
-          </w:p>
-          <w:p>
-            <w:pPr>
-              <w:pStyle w:val="ListParagraph"/>
-              <w:rPr>
-                <w:color w:val="000000" w:themeColor="text1"/>
-              </w:rPr>
-            </w:pPr>
-          </w:p>
-        </w:tc>
-      </w:tr>
-      <w:tr>
-        <w:tc>
-          <w:tcPr>
-            <w:tcW w:w="2565" w:type="dxa"/>
-          </w:tcPr>
-          <w:p>
-            <w:r>
-              <w:lastRenderedPageBreak/>
-              <w:t>Viterbi Path</w:t>
-            </w:r>
-          </w:p>
-        </w:tc>
-        <w:tc>
-          <w:tcPr>
-            <w:tcW w:w="8203" w:type="dxa"/>
-          </w:tcPr>
           <w:p>
             <w:pPr>
               <w:pStyle w:val="ListParagraph"/>
@@ -2187,7 +2086,102 @@
               </w:numPr>
             </w:pPr>
             <w:commentRangeStart w:id="21"/>
+            <w:r>
+              <w:t>Do the same as 4., but for each video segment.</w:t>
+            </w:r>
+            <w:commentRangeEnd w:id="21"/>
+            <w:r>
+              <w:rPr>
+                <w:rStyle w:val="CommentReference"/>
+              </w:rPr>
+              <w:commentReference w:id="21"/>
+            </w:r>
+          </w:p>
+        </w:tc>
+        <w:tc>
+          <w:tcPr>
+            <w:tcW w:w="3182" w:type="dxa"/>
+          </w:tcPr>
+          <w:p>
+            <w:pPr>
+              <w:pStyle w:val="ListParagraph"/>
+              <w:numPr>
+                <w:ilvl w:val="0"/>
+                <w:numId w:val="6"/>
+              </w:numPr>
+              <w:rPr>
+                <w:color w:val="000000" w:themeColor="text1"/>
+              </w:rPr>
+            </w:pPr>
+            <w:r>
+              <w:rPr>
+                <w:color w:val="000000" w:themeColor="text1"/>
+              </w:rPr>
+              <w:lastRenderedPageBreak/>
+              <w:t xml:space="preserve">There is significant difference in FO of each BS between </w:t>
+            </w:r>
+            <w:r>
+              <w:rPr>
+                <w:color w:val="000000" w:themeColor="text1"/>
+              </w:rPr>
+              <w:lastRenderedPageBreak/>
+              <w:t>experimental and control groups.</w:t>
+            </w:r>
+          </w:p>
+          <w:p>
+            <w:pPr>
+              <w:pStyle w:val="ListParagraph"/>
+              <w:numPr>
+                <w:ilvl w:val="0"/>
+                <w:numId w:val="6"/>
+              </w:numPr>
+              <w:rPr>
+                <w:color w:val="000000" w:themeColor="text1"/>
+              </w:rPr>
+            </w:pPr>
+            <w:r>
+              <w:rPr>
+                <w:color w:val="000000" w:themeColor="text1"/>
+              </w:rPr>
+              <w:t>There is significant difference in FO of each BS between experimental and control groups.</w:t>
+            </w:r>
+          </w:p>
+          <w:p>
+            <w:pPr>
+              <w:pStyle w:val="ListParagraph"/>
+              <w:rPr>
+                <w:color w:val="000000" w:themeColor="text1"/>
+              </w:rPr>
+            </w:pPr>
+          </w:p>
+        </w:tc>
+      </w:tr>
+      <w:tr>
+        <w:tc>
+          <w:tcPr>
+            <w:tcW w:w="2565" w:type="dxa"/>
+          </w:tcPr>
+          <w:p>
+            <w:r>
+              <w:lastRenderedPageBreak/>
+              <w:t>Viterbi Path</w:t>
+            </w:r>
+          </w:p>
+        </w:tc>
+        <w:tc>
+          <w:tcPr>
+            <w:tcW w:w="8203" w:type="dxa"/>
+          </w:tcPr>
+          <w:p>
+            <w:pPr>
+              <w:pStyle w:val="ListParagraph"/>
+              <w:numPr>
+                <w:ilvl w:val="0"/>
+                <w:numId w:val="4"/>
+              </w:numPr>
+            </w:pPr>
             <w:commentRangeStart w:id="22"/>
+            <w:commentRangeStart w:id="23"/>
             <w:r>
               <w:t xml:space="preserve">Inter-group differences via </w:t>
             </w:r>
@@ -2209,13 +2203,7 @@
               <w:t>Hamming distance</w:t>
             </w:r>
             <w:r>
-              <w:t xml:space="preserve">: Get mean and SD Hamming distance </w:t>
-            </w:r>
-            <w:r>
-              <w:t>between</w:t>
-            </w:r>
-            <w:r>
-              <w:t xml:space="preserve"> </w:t>
+              <w:t xml:space="preserve">: Get mean and SD Hamming distance between </w:t>
             </w:r>
             <w:r>
               <w:rPr>
@@ -2242,27 +2230,21 @@
               <w:t xml:space="preserve"> participants</w:t>
             </w:r>
             <w:r>
-              <w:t xml:space="preserve">. Recompute mean and SD Hamming distance for each random permutation out of a </w:t>
-            </w:r>
-            <w:r>
-              <w:t>t</w:t>
-            </w:r>
-            <w:r>
-              <w:t xml:space="preserve">otal of 5000. Calculate p-value via t test. </w:t>
-            </w:r>
-            <w:commentRangeEnd w:id="21"/>
+              <w:t xml:space="preserve">. Recompute mean and SD Hamming distance for each random permutation out of a total of 5000. Calculate p-value via t test. </w:t>
+            </w:r>
+            <w:commentRangeEnd w:id="22"/>
             <w:r>
               <w:rPr>
                 <w:rStyle w:val="CommentReference"/>
               </w:rPr>
-              <w:commentReference w:id="21"/>
-            </w:r>
-            <w:commentRangeEnd w:id="22"/>
+              <w:commentReference w:id="22"/>
+            </w:r>
+            <w:commentRangeEnd w:id="23"/>
             <w:r>
               <w:rPr>
                 <w:rStyle w:val="CommentReference"/>
               </w:rPr>
-              <w:commentReference w:id="22"/>
+              <w:commentReference w:id="23"/>
             </w:r>
           </w:p>
           <w:p/>
@@ -2292,10 +2274,7 @@
           </w:tcPr>
           <w:p>
             <w:r>
-              <w:t>Switching Rates</w:t>
-            </w:r>
-            <w:r>
-              <w:t xml:space="preserve"> (SR)</w:t>
+              <w:t>Switching Rates (SR)</w:t>
             </w:r>
           </w:p>
         </w:tc>
@@ -2318,13 +2297,7 @@
               <w:rPr>
                 <w:highlight w:val="yellow"/>
               </w:rPr>
-              <w:t>Perform t test</w:t>
-            </w:r>
-            <w:r>
-              <w:rPr>
-                <w:highlight w:val="yellow"/>
-              </w:rPr>
-              <w:t xml:space="preserve"> between experimental vs control groups.</w:t>
+              <w:t>Perform t test between experimental vs control groups.</w:t>
             </w:r>
           </w:p>
           <w:p>
@@ -2418,13 +2391,14 @@
               <w:rPr>
                 <w:color w:val="000000" w:themeColor="text1"/>
               </w:rPr>
-              <w:t xml:space="preserve"> (max and min, arbitrary number, how much blood is rushing in the finger) – difference, can measure</w:t>
-            </w:r>
-            <w:r>
-              <w:rPr>
-                <w:color w:val="000000" w:themeColor="text1"/>
-              </w:rPr>
-              <w:t xml:space="preserve"> change based on baseline</w:t>
+              <w:t xml:space="preserve"> (max and min, arbitrary number, how much blood is rushing in the finger) – difference, can </w:t>
+            </w:r>
+            <w:r>
+              <w:rPr>
+                <w:color w:val="000000" w:themeColor="text1"/>
+              </w:rPr>
+              <w:lastRenderedPageBreak/>
+              <w:t>measure change based on baseline</w:t>
             </w:r>
           </w:p>
           <w:p/>
@@ -2540,6 +2514,7 @@
               <w:ind w:left="360"/>
             </w:pPr>
             <w:r>
+              <w:lastRenderedPageBreak/>
               <w:t>Perform t test and F test.</w:t>
             </w:r>
           </w:p>
@@ -2557,7 +2532,6 @@
               </w:numPr>
             </w:pPr>
             <w:r>
-              <w:lastRenderedPageBreak/>
               <w:t>PPG amplitudes?</w:t>
             </w:r>
           </w:p>
@@ -2574,36 +2548,55 @@
           <w:p>
             <w:r>
               <w:lastRenderedPageBreak/>
-              <w:t>1</w:t>
-            </w:r>
-            <w:r>
-              <w:t>5</w:t>
-            </w:r>
-            <w:r>
-              <w:t xml:space="preserve">. </w:t>
-            </w:r>
-            <w:r>
-              <w:t>There is a significant difference in HR between mean and experimental groups</w:t>
+              <w:t>15. There is a significant difference in HR between mean and experimental groups</w:t>
             </w:r>
           </w:p>
           <w:p/>
           <w:p>
             <w:r>
-              <w:t xml:space="preserve"> </w:t>
-            </w:r>
-            <w:r>
-              <w:t>1</w:t>
-            </w:r>
-            <w:r>
-              <w:t>6</w:t>
-            </w:r>
-            <w:r>
-              <w:t xml:space="preserve">. </w:t>
-            </w:r>
-            <w:r>
-              <w:t>There is a significant difference in HR between segments</w:t>
-            </w:r>
-          </w:p>
+              <w:t xml:space="preserve"> 16. There is a significant difference in HR between segments</w:t>
+            </w:r>
+          </w:p>
+        </w:tc>
+      </w:tr>
+      <w:tr>
+        <w:tc>
+          <w:tcPr>
+            <w:tcW w:w="2565" w:type="dxa"/>
+          </w:tcPr>
+          <w:p>
+            <w:pPr>
+              <w:rPr>
+                <w:color w:val="000000" w:themeColor="text1"/>
+              </w:rPr>
+            </w:pPr>
+            <w:r>
+              <w:rPr>
+                <w:color w:val="000000" w:themeColor="text1"/>
+              </w:rPr>
+              <w:t>PANSS score</w:t>
+            </w:r>
+          </w:p>
+        </w:tc>
+        <w:tc>
+          <w:tcPr>
+            <w:tcW w:w="8203" w:type="dxa"/>
+          </w:tcPr>
+          <w:p>
+            <w:pPr>
+              <w:pStyle w:val="ListParagraph"/>
+              <w:numPr>
+                <w:ilvl w:val="0"/>
+                <w:numId w:val="6"/>
+              </w:numPr>
+            </w:pPr>
+          </w:p>
+        </w:tc>
+        <w:tc>
+          <w:tcPr>
+            <w:tcW w:w="3182" w:type="dxa"/>
+          </w:tcPr>
+          <w:p/>
         </w:tc>
       </w:tr>
     </w:tbl>
@@ -2838,7 +2831,7 @@
     </w:p>
     <w:p/>
   </w:comment>
-  <w:comment w:id="12" w:author="Judy Xiaotian Li" w:date="2025-08-20T10:45:00Z" w:initials="JL">
+  <w:comment w:id="12" w:author="Judy Xiaotian Li" w:date="2025-09-21T11:13:00Z" w:initials="JL">
     <w:p>
       <w:r>
         <w:rPr>
@@ -2851,11 +2844,11 @@
           <w:sz w:val="20"/>
           <w:szCs w:val="20"/>
         </w:rPr>
-        <w:t>Bryan said the HMM toolbox will automatically find the lowest number of Hidden States with K as the maximum</w:t>
+        <w:t>Holdout dataset - optimum number of K</w:t>
       </w:r>
     </w:p>
   </w:comment>
-  <w:comment w:id="13" w:author="Judy Xiaotian Li" w:date="2025-08-20T18:26:00Z" w:initials="JL">
+  <w:comment w:id="13" w:author="Judy Xiaotian Li" w:date="2025-08-20T10:45:00Z" w:initials="JL">
     <w:p>
       <w:r>
         <w:rPr>
@@ -2868,11 +2861,11 @@
           <w:sz w:val="20"/>
           <w:szCs w:val="20"/>
         </w:rPr>
-        <w:t>Add to to-do - find in toolbox how to arrive at optimal number</w:t>
+        <w:t>Bryan said the HMM toolbox will automatically find the lowest number of Hidden States with K as the maximum</w:t>
       </w:r>
     </w:p>
   </w:comment>
-  <w:comment w:id="14" w:author="Judy Xiaotian Li" w:date="2025-09-01T15:40:00Z" w:initials="JL">
+  <w:comment w:id="14" w:author="Judy Xiaotian Li" w:date="2025-08-20T18:26:00Z" w:initials="JL">
     <w:p>
       <w:r>
         <w:rPr>
@@ -2885,11 +2878,11 @@
           <w:sz w:val="20"/>
           <w:szCs w:val="20"/>
         </w:rPr>
-        <w:t>B: flag to set variational methods</w:t>
+        <w:t>Add to to-do - find in toolbox how to arrive at optimal number</w:t>
       </w:r>
     </w:p>
   </w:comment>
-  <w:comment w:id="15" w:author="Judy Xiaotian Li" w:date="2025-08-20T10:50:00Z" w:initials="JL">
+  <w:comment w:id="15" w:author="Judy Xiaotian Li" w:date="2025-09-01T15:40:00Z" w:initials="JL">
     <w:p>
       <w:r>
         <w:rPr>
@@ -2902,11 +2895,11 @@
           <w:sz w:val="20"/>
           <w:szCs w:val="20"/>
         </w:rPr>
-        <w:t>Are these a good range?</w:t>
+        <w:t>B: flag to set variational methods</w:t>
       </w:r>
     </w:p>
   </w:comment>
-  <w:comment w:id="16" w:author="Judy Xiaotian Li" w:date="2025-08-20T10:51:00Z" w:initials="JL">
+  <w:comment w:id="16" w:author="Judy Xiaotian Li" w:date="2025-08-20T10:50:00Z" w:initials="JL">
     <w:p>
       <w:r>
         <w:rPr>
@@ -2919,11 +2912,11 @@
           <w:sz w:val="20"/>
           <w:szCs w:val="20"/>
         </w:rPr>
-        <w:t>Want to clarify - can the HMM MAR toolbox do this automatically or do I have to do this manually</w:t>
+        <w:t>Are these a good range?</w:t>
       </w:r>
     </w:p>
   </w:comment>
-  <w:comment w:id="17" w:author="Judy Xiaotian Li" w:date="2025-08-20T12:51:00Z" w:initials="JL">
+  <w:comment w:id="17" w:author="Judy Xiaotian Li" w:date="2025-08-20T10:51:00Z" w:initials="JL">
     <w:p>
       <w:r>
         <w:rPr>
@@ -2936,11 +2929,11 @@
           <w:sz w:val="20"/>
           <w:szCs w:val="20"/>
         </w:rPr>
-        <w:t>Meer did this and also did the significantly different transition probabilities. Unsure where top 20% came from.</w:t>
+        <w:t>Want to clarify - can the HMM MAR toolbox do this automatically or do I have to do this manually</w:t>
       </w:r>
     </w:p>
   </w:comment>
-  <w:comment w:id="18" w:author="Judy Xiaotian Li" w:date="2025-09-20T19:25:00Z" w:initials="JL">
+  <w:comment w:id="18" w:author="Judy Xiaotian Li" w:date="2025-08-20T12:51:00Z" w:initials="JL">
     <w:p>
       <w:r>
         <w:rPr>
@@ -2953,11 +2946,11 @@
           <w:sz w:val="20"/>
           <w:szCs w:val="20"/>
         </w:rPr>
-        <w:t>How to we compare this between groups when the brain states might not be the same? How do we match up the brain states?</w:t>
+        <w:t>Meer did this and also did the significantly different transition probabilities. Unsure where top 20% came from.</w:t>
       </w:r>
     </w:p>
   </w:comment>
-  <w:comment w:id="19" w:author="Judy Xiaotian Li" w:date="2025-08-20T19:07:00Z" w:initials="JL">
+  <w:comment w:id="19" w:author="Judy Xiaotian Li" w:date="2025-09-20T19:25:00Z" w:initials="JL">
     <w:p>
       <w:r>
         <w:rPr>
@@ -2970,11 +2963,11 @@
           <w:sz w:val="20"/>
           <w:szCs w:val="20"/>
         </w:rPr>
-        <w:t>Instead of a second test, can do a post-hoc test within Bayesian MANOVA model</w:t>
+        <w:t>How to we compare this between groups when the brain states might not be the same? How do we match up the brain states?</w:t>
       </w:r>
     </w:p>
   </w:comment>
-  <w:comment w:id="20" w:author="Judy Xiaotian Li" w:date="2025-09-20T19:23:00Z" w:initials="JL">
+  <w:comment w:id="20" w:author="Judy Xiaotian Li" w:date="2025-08-20T19:07:00Z" w:initials="JL">
     <w:p>
       <w:r>
         <w:rPr>
@@ -2987,11 +2980,11 @@
           <w:sz w:val="20"/>
           <w:szCs w:val="20"/>
         </w:rPr>
-        <w:t>Will this cause problems due to many analyses</w:t>
+        <w:t>Instead of a second test, can do a post-hoc test within Bayesian MANOVA model</w:t>
       </w:r>
     </w:p>
   </w:comment>
-  <w:comment w:id="21" w:author="Judy Xiaotian Li" w:date="2025-08-20T19:11:00Z" w:initials="JL">
+  <w:comment w:id="21" w:author="Judy Xiaotian Li" w:date="2025-09-20T19:23:00Z" w:initials="JL">
     <w:p>
       <w:r>
         <w:rPr>
@@ -3004,11 +2997,28 @@
           <w:sz w:val="20"/>
           <w:szCs w:val="20"/>
         </w:rPr>
-        <w:t>Can do another ANOVA potentially?</w:t>
+        <w:t>Will this cause problems due to many analyses</w:t>
       </w:r>
     </w:p>
   </w:comment>
-  <w:comment w:id="22" w:author="Judy Xiaotian Li" w:date="2025-09-20T19:24:00Z" w:initials="JL">
+  <w:comment w:id="22" w:author="Judy Xiaotian Li" w:date="2025-08-20T19:11:00Z" w:initials="JL">
+    <w:p>
+      <w:r>
+        <w:rPr>
+          <w:rStyle w:val="CommentReference"/>
+        </w:rPr>
+        <w:annotationRef/>
+      </w:r>
+      <w:r>
+        <w:rPr>
+          <w:sz w:val="20"/>
+          <w:szCs w:val="20"/>
+        </w:rPr>
+        <w:t>Can do another ANOVA potentially?</w:t>
+      </w:r>
+    </w:p>
+  </w:comment>
+  <w:comment w:id="23" w:author="Judy Xiaotian Li" w:date="2025-09-20T19:24:00Z" w:initials="JL">
     <w:p>
       <w:r>
         <w:rPr>
@@ -3035,18 +3045,19 @@
   <w15:commentEx w15:paraId="70054C3D" w15:done="0"/>
   <w15:commentEx w15:paraId="57838FDF" w15:done="1"/>
   <w15:commentEx w15:paraId="0E45FEC3" w15:paraIdParent="57838FDF" w15:done="1"/>
-  <w15:commentEx w15:paraId="461EAC3A" w15:done="0"/>
+  <w15:commentEx w15:paraId="461EAC3A" w15:done="1"/>
+  <w15:commentEx w15:paraId="72870B3C" w15:paraIdParent="461EAC3A" w15:done="1"/>
   <w15:commentEx w15:paraId="66BD2070" w15:done="1"/>
   <w15:commentEx w15:paraId="364F12F3" w15:paraIdParent="66BD2070" w15:done="1"/>
   <w15:commentEx w15:paraId="59114D36" w15:paraIdParent="66BD2070" w15:done="1"/>
   <w15:commentEx w15:paraId="5B45521B" w15:done="1"/>
   <w15:commentEx w15:paraId="26971EEB" w15:done="1"/>
-  <w15:commentEx w15:paraId="2B3C750E" w15:done="1"/>
-  <w15:commentEx w15:paraId="653D1A0B" w15:done="0"/>
-  <w15:commentEx w15:paraId="51F7CE60" w15:done="0"/>
-  <w15:commentEx w15:paraId="292E1D31" w15:done="0"/>
-  <w15:commentEx w15:paraId="783EEA65" w15:done="0"/>
-  <w15:commentEx w15:paraId="0C1BD570" w15:paraIdParent="783EEA65" w15:done="0"/>
+  <w15:commentEx w15:paraId="56156A4B" w15:done="1"/>
+  <w15:commentEx w15:paraId="0E9B963E" w15:done="0"/>
+  <w15:commentEx w15:paraId="01DF7795" w15:done="0"/>
+  <w15:commentEx w15:paraId="74FB454D" w15:done="0"/>
+  <w15:commentEx w15:paraId="669E8153" w15:done="0"/>
+  <w15:commentEx w15:paraId="69D442B6" w15:paraIdParent="669E8153" w15:done="0"/>
 </w15:commentsEx>
 </file>
 
@@ -3058,6 +3069,7 @@
   <w16cex:commentExtensible w16cex:durableId="4DD86D35" w16cex:dateUtc="2025-08-16T05:12:00Z"/>
   <w16cex:commentExtensible w16cex:durableId="1FFC34F1" w16cex:dateUtc="2025-08-20T08:23:00Z"/>
   <w16cex:commentExtensible w16cex:durableId="48784AED" w16cex:dateUtc="2025-09-20T08:53:00Z"/>
+  <w16cex:commentExtensible w16cex:durableId="6AE98345" w16cex:dateUtc="2025-09-21T01:13:00Z"/>
   <w16cex:commentExtensible w16cex:durableId="2F640D36" w16cex:dateUtc="2025-08-20T00:45:00Z"/>
   <w16cex:commentExtensible w16cex:durableId="7EC94EF4" w16cex:dateUtc="2025-08-20T08:26:00Z"/>
   <w16cex:commentExtensible w16cex:durableId="28A7417D" w16cex:dateUtc="2025-09-01T05:40:00Z"/>
@@ -3080,17 +3092,18 @@
   <w16cid:commentId w16cid:paraId="57838FDF" w16cid:durableId="4DD86D35"/>
   <w16cid:commentId w16cid:paraId="0E45FEC3" w16cid:durableId="1FFC34F1"/>
   <w16cid:commentId w16cid:paraId="461EAC3A" w16cid:durableId="48784AED"/>
+  <w16cid:commentId w16cid:paraId="72870B3C" w16cid:durableId="6AE98345"/>
   <w16cid:commentId w16cid:paraId="66BD2070" w16cid:durableId="2F640D36"/>
   <w16cid:commentId w16cid:paraId="364F12F3" w16cid:durableId="7EC94EF4"/>
   <w16cid:commentId w16cid:paraId="59114D36" w16cid:durableId="28A7417D"/>
   <w16cid:commentId w16cid:paraId="5B45521B" w16cid:durableId="1A9CE67A"/>
   <w16cid:commentId w16cid:paraId="26971EEB" w16cid:durableId="25E96B5E"/>
-  <w16cid:commentId w16cid:paraId="2B3C750E" w16cid:durableId="5F98E95C"/>
-  <w16cid:commentId w16cid:paraId="653D1A0B" w16cid:durableId="14E8FE4B"/>
-  <w16cid:commentId w16cid:paraId="51F7CE60" w16cid:durableId="16C04FC4"/>
-  <w16cid:commentId w16cid:paraId="292E1D31" w16cid:durableId="16E93E84"/>
-  <w16cid:commentId w16cid:paraId="783EEA65" w16cid:durableId="3B0D5D79"/>
-  <w16cid:commentId w16cid:paraId="0C1BD570" w16cid:durableId="5A181D3B"/>
+  <w16cid:commentId w16cid:paraId="56156A4B" w16cid:durableId="5F98E95C"/>
+  <w16cid:commentId w16cid:paraId="0E9B963E" w16cid:durableId="14E8FE4B"/>
+  <w16cid:commentId w16cid:paraId="01DF7795" w16cid:durableId="16C04FC4"/>
+  <w16cid:commentId w16cid:paraId="74FB454D" w16cid:durableId="16E93E84"/>
+  <w16cid:commentId w16cid:paraId="669E8153" w16cid:durableId="3B0D5D79"/>
+  <w16cid:commentId w16cid:paraId="69D442B6" w16cid:durableId="5A181D3B"/>
 </w16cid:commentsIds>
 </file>
 
@@ -3299,6 +3312,118 @@
     </w:lvl>
   </w:abstractNum>
   <w:abstractNum w:abstractNumId="2" w15:restartNumberingAfterBreak="0">
+    <w:nsid w:val="3D5C26BF"/>
+    <w:multiLevelType w:val="hybridMultilevel"/>
+    <w:tmpl w:val="F2E030F6"/>
+    <w:lvl w:ilvl="0" w:tplc="A6B04978">
+      <w:numFmt w:val="bullet"/>
+      <w:lvlText w:val="-"/>
+      <w:lvlJc w:val="left"/>
+      <w:pPr>
+        <w:ind w:left="720" w:hanging="360"/>
+      </w:pPr>
+      <w:rPr>
+        <w:rFonts w:ascii="Aptos" w:eastAsiaTheme="minorEastAsia" w:hAnsi="Aptos" w:cstheme="minorBidi" w:hint="default"/>
+      </w:rPr>
+    </w:lvl>
+    <w:lvl w:ilvl="1" w:tplc="08090003" w:tentative="1">
+      <w:start w:val="1"/>
+      <w:numFmt w:val="bullet"/>
+      <w:lvlText w:val="o"/>
+      <w:lvlJc w:val="left"/>
+      <w:pPr>
+        <w:ind w:left="1440" w:hanging="360"/>
+      </w:pPr>
+      <w:rPr>
+        <w:rFonts w:ascii="Courier New" w:hAnsi="Courier New" w:cs="Courier New" w:hint="default"/>
+      </w:rPr>
+    </w:lvl>
+    <w:lvl w:ilvl="2" w:tplc="08090005" w:tentative="1">
+      <w:start w:val="1"/>
+      <w:numFmt w:val="bullet"/>
+      <w:lvlText w:val=""/>
+      <w:lvlJc w:val="left"/>
+      <w:pPr>
+        <w:ind w:left="2160" w:hanging="360"/>
+      </w:pPr>
+      <w:rPr>
+        <w:rFonts w:ascii="Wingdings" w:hAnsi="Wingdings" w:hint="default"/>
+      </w:rPr>
+    </w:lvl>
+    <w:lvl w:ilvl="3" w:tplc="08090001" w:tentative="1">
+      <w:start w:val="1"/>
+      <w:numFmt w:val="bullet"/>
+      <w:lvlText w:val=""/>
+      <w:lvlJc w:val="left"/>
+      <w:pPr>
+        <w:ind w:left="2880" w:hanging="360"/>
+      </w:pPr>
+      <w:rPr>
+        <w:rFonts w:ascii="Symbol" w:hAnsi="Symbol" w:hint="default"/>
+      </w:rPr>
+    </w:lvl>
+    <w:lvl w:ilvl="4" w:tplc="08090003" w:tentative="1">
+      <w:start w:val="1"/>
+      <w:numFmt w:val="bullet"/>
+      <w:lvlText w:val="o"/>
+      <w:lvlJc w:val="left"/>
+      <w:pPr>
+        <w:ind w:left="3600" w:hanging="360"/>
+      </w:pPr>
+      <w:rPr>
+        <w:rFonts w:ascii="Courier New" w:hAnsi="Courier New" w:cs="Courier New" w:hint="default"/>
+      </w:rPr>
+    </w:lvl>
+    <w:lvl w:ilvl="5" w:tplc="08090005" w:tentative="1">
+      <w:start w:val="1"/>
+      <w:numFmt w:val="bullet"/>
+      <w:lvlText w:val=""/>
+      <w:lvlJc w:val="left"/>
+      <w:pPr>
+        <w:ind w:left="4320" w:hanging="360"/>
+      </w:pPr>
+      <w:rPr>
+        <w:rFonts w:ascii="Wingdings" w:hAnsi="Wingdings" w:hint="default"/>
+      </w:rPr>
+    </w:lvl>
+    <w:lvl w:ilvl="6" w:tplc="08090001" w:tentative="1">
+      <w:start w:val="1"/>
+      <w:numFmt w:val="bullet"/>
+      <w:lvlText w:val=""/>
+      <w:lvlJc w:val="left"/>
+      <w:pPr>
+        <w:ind w:left="5040" w:hanging="360"/>
+      </w:pPr>
+      <w:rPr>
+        <w:rFonts w:ascii="Symbol" w:hAnsi="Symbol" w:hint="default"/>
+      </w:rPr>
+    </w:lvl>
+    <w:lvl w:ilvl="7" w:tplc="08090003" w:tentative="1">
+      <w:start w:val="1"/>
+      <w:numFmt w:val="bullet"/>
+      <w:lvlText w:val="o"/>
+      <w:lvlJc w:val="left"/>
+      <w:pPr>
+        <w:ind w:left="5760" w:hanging="360"/>
+      </w:pPr>
+      <w:rPr>
+        <w:rFonts w:ascii="Courier New" w:hAnsi="Courier New" w:cs="Courier New" w:hint="default"/>
+      </w:rPr>
+    </w:lvl>
+    <w:lvl w:ilvl="8" w:tplc="08090005" w:tentative="1">
+      <w:start w:val="1"/>
+      <w:numFmt w:val="bullet"/>
+      <w:lvlText w:val=""/>
+      <w:lvlJc w:val="left"/>
+      <w:pPr>
+        <w:ind w:left="6480" w:hanging="360"/>
+      </w:pPr>
+      <w:rPr>
+        <w:rFonts w:ascii="Wingdings" w:hAnsi="Wingdings" w:hint="default"/>
+      </w:rPr>
+    </w:lvl>
+  </w:abstractNum>
+  <w:abstractNum w:abstractNumId="3" w15:restartNumberingAfterBreak="0">
     <w:nsid w:val="5A0D7421"/>
     <w:multiLevelType w:val="multilevel"/>
     <w:tmpl w:val="0809001F"/>
@@ -3384,7 +3509,7 @@
       </w:pPr>
     </w:lvl>
   </w:abstractNum>
-  <w:abstractNum w:abstractNumId="3" w15:restartNumberingAfterBreak="0">
+  <w:abstractNum w:abstractNumId="4" w15:restartNumberingAfterBreak="0">
     <w:nsid w:val="77B8127B"/>
     <w:multiLevelType w:val="multilevel"/>
     <w:tmpl w:val="739A3D84"/>
@@ -3497,7 +3622,7 @@
       </w:rPr>
     </w:lvl>
   </w:abstractNum>
-  <w:abstractNum w:abstractNumId="4" w15:restartNumberingAfterBreak="0">
+  <w:abstractNum w:abstractNumId="5" w15:restartNumberingAfterBreak="0">
     <w:nsid w:val="7C0D40FF"/>
     <w:multiLevelType w:val="hybridMultilevel"/>
     <w:tmpl w:val="94BC5FF4"/>
@@ -3609,7 +3734,7 @@
       </w:rPr>
     </w:lvl>
   </w:abstractNum>
-  <w:abstractNum w:abstractNumId="5" w15:restartNumberingAfterBreak="0">
+  <w:abstractNum w:abstractNumId="6" w15:restartNumberingAfterBreak="0">
     <w:nsid w:val="7D200BB2"/>
     <w:multiLevelType w:val="multilevel"/>
     <w:tmpl w:val="0809001F"/>
@@ -3696,22 +3821,25 @@
     </w:lvl>
   </w:abstractNum>
   <w:num w:numId="1" w16cid:durableId="513036387">
-    <w:abstractNumId w:val="3"/>
+    <w:abstractNumId w:val="4"/>
   </w:num>
   <w:num w:numId="2" w16cid:durableId="1688362384">
     <w:abstractNumId w:val="0"/>
   </w:num>
   <w:num w:numId="3" w16cid:durableId="1429538613">
-    <w:abstractNumId w:val="4"/>
+    <w:abstractNumId w:val="5"/>
   </w:num>
   <w:num w:numId="4" w16cid:durableId="1800612962">
-    <w:abstractNumId w:val="2"/>
+    <w:abstractNumId w:val="3"/>
   </w:num>
   <w:num w:numId="5" w16cid:durableId="1175921693">
     <w:abstractNumId w:val="1"/>
   </w:num>
   <w:num w:numId="6" w16cid:durableId="1230075898">
-    <w:abstractNumId w:val="5"/>
+    <w:abstractNumId w:val="6"/>
+  </w:num>
+  <w:num w:numId="7" w16cid:durableId="756706082">
+    <w:abstractNumId w:val="2"/>
   </w:num>
 </w:numbering>
 </file>
@@ -4325,7 +4453,6 @@
   <w:style w:type="character" w:default="1" w:styleId="DefaultParagraphFont">
     <w:name w:val="Default Paragraph Font"/>
     <w:uiPriority w:val="1"/>
-    <w:semiHidden/>
     <w:unhideWhenUsed/>
   </w:style>
   <w:style w:type="table" w:default="1" w:styleId="TableNormal">
